--- a/Recursos/Editables/Tercera entrega/Artículo.docx
+++ b/Recursos/Editables/Tercera entrega/Artículo.docx
@@ -118,16 +118,30 @@
         <w:rPr>
           <w:sz w:val="24"/>
           <w:szCs w:val="24"/>
-          <w:lang w:val="es-419"/>
-        </w:rPr>
-      </w:pPr>
-      <w:r>
-        <w:rPr>
-          <w:sz w:val="24"/>
-          <w:szCs w:val="24"/>
-          <w:lang w:val="es-419"/>
-        </w:rPr>
-        <w:t>Universidad Autónoma de Yucatán.</w:t>
+        </w:rPr>
+      </w:pPr>
+      <w:r>
+        <w:rPr>
+          <w:sz w:val="24"/>
+          <w:szCs w:val="24"/>
+        </w:rPr>
+        <w:t xml:space="preserve">Universidad </w:t>
+      </w:r>
+      <w:proofErr w:type="spellStart"/>
+      <w:r>
+        <w:rPr>
+          <w:sz w:val="24"/>
+          <w:szCs w:val="24"/>
+        </w:rPr>
+        <w:t>Autónoma</w:t>
+      </w:r>
+      <w:proofErr w:type="spellEnd"/>
+      <w:r>
+        <w:rPr>
+          <w:sz w:val="24"/>
+          <w:szCs w:val="24"/>
+        </w:rPr>
+        <w:t xml:space="preserve"> de Yucatán.</w:t>
       </w:r>
     </w:p>
     <w:p>
@@ -605,16 +619,14 @@
         </w:rPr>
         <w:t xml:space="preserve"> en las que personas puedan localizar información precisa sobre la unidad médica a la que pueden acudir para recoger sus medicamentos a la vez que sea una aplicación fácil de usar dirigida a todo </w:t>
       </w:r>
-      <w:proofErr w:type="gramStart"/>
-      <w:r>
-        <w:rPr>
-          <w:sz w:val="24"/>
-          <w:szCs w:val="24"/>
-          <w:lang w:val="es-MX"/>
-        </w:rPr>
-        <w:t>público</w:t>
-      </w:r>
-      <w:proofErr w:type="gramEnd"/>
+      <w:r>
+        <w:rPr>
+          <w:sz w:val="24"/>
+          <w:szCs w:val="24"/>
+          <w:lang w:val="es-MX"/>
+        </w:rPr>
+        <w:t>público,</w:t>
+      </w:r>
       <w:r>
         <w:rPr>
           <w:sz w:val="24"/>
@@ -2485,23 +2497,7 @@
           <w:szCs w:val="24"/>
           <w:lang w:val="es-MX"/>
         </w:rPr>
-        <w:t xml:space="preserve">elementos de la página, uso de </w:t>
-      </w:r>
-      <w:r>
-        <w:rPr>
-          <w:sz w:val="24"/>
-          <w:szCs w:val="24"/>
-          <w:lang w:val="es-MX"/>
-        </w:rPr>
-        <w:t>Gestalt</w:t>
-      </w:r>
-      <w:r>
-        <w:rPr>
-          <w:sz w:val="24"/>
-          <w:szCs w:val="24"/>
-          <w:lang w:val="es-MX"/>
-        </w:rPr>
-        <w:t>, imágenes adecuadas.</w:t>
+        <w:t>elementos de la página, uso de Gestalt, imágenes adecuadas.</w:t>
       </w:r>
       <w:r>
         <w:rPr>
@@ -2532,6 +2528,7 @@
       </w:pPr>
       <w:r>
         <w:rPr>
+          <w:noProof/>
           <w:sz w:val="24"/>
           <w:szCs w:val="24"/>
         </w:rPr>
@@ -2599,16 +2596,7 @@
           <w:szCs w:val="22"/>
           <w:lang w:val="es-MX"/>
         </w:rPr>
-        <w:t>Fig.</w:t>
-      </w:r>
-      <w:r>
-        <w:rPr>
-          <w:i/>
-          <w:sz w:val="22"/>
-          <w:szCs w:val="22"/>
-          <w:lang w:val="es-MX"/>
-        </w:rPr>
-        <w:t xml:space="preserve"> 1. Pantalla </w:t>
+        <w:t xml:space="preserve">Fig. 1. Pantalla </w:t>
       </w:r>
       <w:r>
         <w:rPr>
@@ -2840,31 +2828,135 @@
           <w:szCs w:val="24"/>
           <w:lang w:val="es-MX"/>
         </w:rPr>
-        <w:t>Como se aprecia en las siguientes imágenes, la primera</w:t>
-      </w:r>
-      <w:r>
-        <w:rPr>
-          <w:sz w:val="24"/>
-          <w:szCs w:val="24"/>
-          <w:lang w:val="es-MX"/>
-        </w:rPr>
-        <w:t xml:space="preserve"> </w:t>
-      </w:r>
-      <w:r>
-        <w:rPr>
-          <w:sz w:val="24"/>
-          <w:szCs w:val="24"/>
-          <w:lang w:val="es-MX"/>
-        </w:rPr>
-        <w:t>versión del prototipo de la aplicación presentado en la figura</w:t>
-      </w:r>
-      <w:r>
-        <w:rPr>
-          <w:sz w:val="24"/>
-          <w:szCs w:val="24"/>
-          <w:lang w:val="es-MX"/>
-        </w:rPr>
-        <w:t xml:space="preserve"> </w:t>
+        <w:drawing>
+          <wp:anchor distT="0" distB="0" distL="114300" distR="114300" simplePos="0" relativeHeight="251659264" behindDoc="1" locked="0" layoutInCell="1" allowOverlap="1" wp14:anchorId="6BBBEFAE" wp14:editId="42030E65">
+            <wp:simplePos x="0" y="0"/>
+            <wp:positionH relativeFrom="column">
+              <wp:posOffset>76200</wp:posOffset>
+            </wp:positionH>
+            <wp:positionV relativeFrom="paragraph">
+              <wp:posOffset>1318260</wp:posOffset>
+            </wp:positionV>
+            <wp:extent cx="1341120" cy="2399030"/>
+            <wp:effectExtent l="0" t="0" r="0" b="1270"/>
+            <wp:wrapTight wrapText="bothSides">
+              <wp:wrapPolygon edited="0">
+                <wp:start x="0" y="0"/>
+                <wp:lineTo x="0" y="21440"/>
+                <wp:lineTo x="21170" y="21440"/>
+                <wp:lineTo x="21170" y="0"/>
+                <wp:lineTo x="0" y="0"/>
+              </wp:wrapPolygon>
+            </wp:wrapTight>
+            <wp:docPr id="1966639830" name="Picture 1" descr="A screenshot of a phone&#10;&#10;Description automatically generated with medium confidence"/>
+            <wp:cNvGraphicFramePr>
+              <a:graphicFrameLocks xmlns:a="http://schemas.openxmlformats.org/drawingml/2006/main" noChangeAspect="1"/>
+            </wp:cNvGraphicFramePr>
+            <a:graphic xmlns:a="http://schemas.openxmlformats.org/drawingml/2006/main">
+              <a:graphicData uri="http://schemas.openxmlformats.org/drawingml/2006/picture">
+                <pic:pic xmlns:pic="http://schemas.openxmlformats.org/drawingml/2006/picture">
+                  <pic:nvPicPr>
+                    <pic:cNvPr id="1966639830" name="Picture 1" descr="A screenshot of a phone&#10;&#10;Description automatically generated with medium confidence"/>
+                    <pic:cNvPicPr/>
+                  </pic:nvPicPr>
+                  <pic:blipFill>
+                    <a:blip r:embed="rId9" cstate="print">
+                      <a:extLst>
+                        <a:ext uri="{28A0092B-C50C-407E-A947-70E740481C1C}">
+                          <a14:useLocalDpi xmlns:a14="http://schemas.microsoft.com/office/drawing/2010/main" val="0"/>
+                        </a:ext>
+                      </a:extLst>
+                    </a:blip>
+                    <a:stretch>
+                      <a:fillRect/>
+                    </a:stretch>
+                  </pic:blipFill>
+                  <pic:spPr>
+                    <a:xfrm>
+                      <a:off x="0" y="0"/>
+                      <a:ext cx="1341120" cy="2399030"/>
+                    </a:xfrm>
+                    <a:prstGeom prst="rect">
+                      <a:avLst/>
+                    </a:prstGeom>
+                  </pic:spPr>
+                </pic:pic>
+              </a:graphicData>
+            </a:graphic>
+          </wp:anchor>
+        </w:drawing>
+      </w:r>
+      <w:r>
+        <w:rPr>
+          <w:sz w:val="24"/>
+          <w:szCs w:val="24"/>
+          <w:lang w:val="es-MX"/>
+        </w:rPr>
+        <w:drawing>
+          <wp:anchor distT="0" distB="0" distL="114300" distR="114300" simplePos="0" relativeHeight="251658240" behindDoc="1" locked="0" layoutInCell="1" allowOverlap="1" wp14:anchorId="1D3CD332" wp14:editId="4F0EA8F1">
+            <wp:simplePos x="0" y="0"/>
+            <wp:positionH relativeFrom="column">
+              <wp:posOffset>1615440</wp:posOffset>
+            </wp:positionH>
+            <wp:positionV relativeFrom="paragraph">
+              <wp:posOffset>1325880</wp:posOffset>
+            </wp:positionV>
+            <wp:extent cx="1341120" cy="2392045"/>
+            <wp:effectExtent l="0" t="0" r="0" b="8255"/>
+            <wp:wrapTight wrapText="bothSides">
+              <wp:wrapPolygon edited="0">
+                <wp:start x="0" y="0"/>
+                <wp:lineTo x="0" y="21503"/>
+                <wp:lineTo x="21170" y="21503"/>
+                <wp:lineTo x="21170" y="0"/>
+                <wp:lineTo x="0" y="0"/>
+              </wp:wrapPolygon>
+            </wp:wrapTight>
+            <wp:docPr id="451943394" name="Picture 1" descr="A screenshot of a cell phone&#10;&#10;Description automatically generated with low confidence"/>
+            <wp:cNvGraphicFramePr>
+              <a:graphicFrameLocks xmlns:a="http://schemas.openxmlformats.org/drawingml/2006/main" noChangeAspect="1"/>
+            </wp:cNvGraphicFramePr>
+            <a:graphic xmlns:a="http://schemas.openxmlformats.org/drawingml/2006/main">
+              <a:graphicData uri="http://schemas.openxmlformats.org/drawingml/2006/picture">
+                <pic:pic xmlns:pic="http://schemas.openxmlformats.org/drawingml/2006/picture">
+                  <pic:nvPicPr>
+                    <pic:cNvPr id="451943394" name="Picture 1" descr="A screenshot of a cell phone&#10;&#10;Description automatically generated with low confidence"/>
+                    <pic:cNvPicPr/>
+                  </pic:nvPicPr>
+                  <pic:blipFill>
+                    <a:blip r:embed="rId10" cstate="print">
+                      <a:extLst>
+                        <a:ext uri="{28A0092B-C50C-407E-A947-70E740481C1C}">
+                          <a14:useLocalDpi xmlns:a14="http://schemas.microsoft.com/office/drawing/2010/main" val="0"/>
+                        </a:ext>
+                      </a:extLst>
+                    </a:blip>
+                    <a:stretch>
+                      <a:fillRect/>
+                    </a:stretch>
+                  </pic:blipFill>
+                  <pic:spPr>
+                    <a:xfrm>
+                      <a:off x="0" y="0"/>
+                      <a:ext cx="1341120" cy="2392045"/>
+                    </a:xfrm>
+                    <a:prstGeom prst="rect">
+                      <a:avLst/>
+                    </a:prstGeom>
+                  </pic:spPr>
+                </pic:pic>
+              </a:graphicData>
+            </a:graphic>
+          </wp:anchor>
+        </w:drawing>
+      </w:r>
+      <w:r>
+        <w:rPr>
+          <w:sz w:val="24"/>
+          <w:szCs w:val="24"/>
+          <w:lang w:val="es-MX"/>
+        </w:rPr>
+        <w:t xml:space="preserve">Como se aprecia en las siguientes imágenes, la primera versión del prototipo de la aplicación presentado en la figura </w:t>
       </w:r>
       <w:r>
         <w:rPr>
@@ -2880,23 +2972,7 @@
           <w:szCs w:val="24"/>
           <w:lang w:val="es-MX"/>
         </w:rPr>
-        <w:t>, presenta las imágenes más representativas del primer</w:t>
-      </w:r>
-      <w:r>
-        <w:rPr>
-          <w:sz w:val="24"/>
-          <w:szCs w:val="24"/>
-          <w:lang w:val="es-MX"/>
-        </w:rPr>
-        <w:t xml:space="preserve"> </w:t>
-      </w:r>
-      <w:r>
-        <w:rPr>
-          <w:sz w:val="24"/>
-          <w:szCs w:val="24"/>
-          <w:lang w:val="es-MX"/>
-        </w:rPr>
-        <w:t xml:space="preserve">diseño de la interfaz, los cuales son </w:t>
+        <w:t xml:space="preserve">, presenta las imágenes más representativas del primer diseño de la interfaz, los cuales son </w:t>
       </w:r>
       <w:r>
         <w:rPr>
@@ -2912,23 +2988,7 @@
           <w:szCs w:val="24"/>
           <w:lang w:val="es-MX"/>
         </w:rPr>
-        <w:t xml:space="preserve"> donde se</w:t>
-      </w:r>
-      <w:r>
-        <w:rPr>
-          <w:sz w:val="24"/>
-          <w:szCs w:val="24"/>
-          <w:lang w:val="es-MX"/>
-        </w:rPr>
-        <w:t xml:space="preserve"> </w:t>
-      </w:r>
-      <w:r>
-        <w:rPr>
-          <w:sz w:val="24"/>
-          <w:szCs w:val="24"/>
-          <w:lang w:val="es-MX"/>
-        </w:rPr>
-        <w:t xml:space="preserve">realizan las búsquedas y </w:t>
+        <w:t xml:space="preserve"> donde se realizan las búsquedas y </w:t>
       </w:r>
       <w:r>
         <w:rPr>
@@ -2953,18 +3013,56 @@
         <w:ind w:firstLine="202"/>
         <w:jc w:val="both"/>
         <w:rPr>
-          <w:sz w:val="24"/>
-          <w:szCs w:val="24"/>
-          <w:lang w:val="es-MX"/>
-        </w:rPr>
-      </w:pPr>
-      <w:r>
-        <w:rPr>
-          <w:sz w:val="24"/>
-          <w:szCs w:val="24"/>
-          <w:lang w:val="es-MX"/>
-        </w:rPr>
-        <w:t>imagen</w:t>
+          <w:i/>
+          <w:sz w:val="22"/>
+          <w:szCs w:val="22"/>
+          <w:lang w:val="es-MX"/>
+        </w:rPr>
+      </w:pPr>
+      <w:r>
+        <w:rPr>
+          <w:i/>
+          <w:sz w:val="22"/>
+          <w:szCs w:val="22"/>
+          <w:lang w:val="es-MX"/>
+        </w:rPr>
+        <w:t xml:space="preserve">Fig. </w:t>
+      </w:r>
+      <w:r>
+        <w:rPr>
+          <w:i/>
+          <w:sz w:val="22"/>
+          <w:szCs w:val="22"/>
+          <w:lang w:val="es-MX"/>
+        </w:rPr>
+        <w:t>2</w:t>
+      </w:r>
+      <w:r>
+        <w:rPr>
+          <w:i/>
+          <w:sz w:val="22"/>
+          <w:szCs w:val="22"/>
+          <w:lang w:val="es-MX"/>
+        </w:rPr>
+        <w:t xml:space="preserve">. Pantalla </w:t>
+      </w:r>
+      <w:r>
+        <w:rPr>
+          <w:i/>
+          <w:sz w:val="22"/>
+          <w:szCs w:val="22"/>
+          <w:lang w:val="es-MX"/>
+        </w:rPr>
+        <w:t xml:space="preserve">de </w:t>
+      </w:r>
+      <w:r>
+        <w:rPr>
+          <w:i/>
+          <w:sz w:val="22"/>
+          <w:szCs w:val="22"/>
+          <w:lang w:val="es-MX"/>
+        </w:rPr>
+        <w:t>búsqueda y detalles (prototipo)</w:t>
       </w:r>
     </w:p>
     <w:p>
@@ -2981,8 +3079,9 @@
         <w:ind w:firstLine="202"/>
         <w:jc w:val="both"/>
         <w:rPr>
-          <w:sz w:val="26"/>
-          <w:szCs w:val="26"/>
+          <w:i/>
+          <w:sz w:val="22"/>
+          <w:szCs w:val="22"/>
           <w:lang w:val="es-MX"/>
         </w:rPr>
       </w:pPr>
@@ -3171,7 +3270,16 @@
           <w:szCs w:val="24"/>
           <w:lang w:val="es-MX"/>
         </w:rPr>
-        <w:t xml:space="preserve"> se pudo realizar las</w:t>
+        <w:t xml:space="preserve"> se pudo realizar </w:t>
+      </w:r>
+      <w:r>
+        <w:rPr>
+          <w:iCs/>
+          <w:sz w:val="24"/>
+          <w:szCs w:val="24"/>
+          <w:lang w:val="es-MX"/>
+        </w:rPr>
+        <w:t>las</w:t>
       </w:r>
       <w:r>
         <w:rPr>
@@ -3335,52 +3443,25 @@
           <w:szCs w:val="24"/>
           <w:lang w:val="es-MX"/>
         </w:rPr>
-        <w:t xml:space="preserve">SUS por sus siglas en </w:t>
-      </w:r>
-      <w:r>
-        <w:rPr>
-          <w:iCs/>
-          <w:sz w:val="24"/>
-          <w:szCs w:val="24"/>
-          <w:lang w:val="es-MX"/>
-        </w:rPr>
-        <w:t>inglés</w:t>
-      </w:r>
-      <w:r>
-        <w:rPr>
-          <w:iCs/>
-          <w:sz w:val="24"/>
-          <w:szCs w:val="24"/>
-          <w:lang w:val="es-MX"/>
-        </w:rPr>
-        <w:t>, para conocer su experiencia y</w:t>
-      </w:r>
-      <w:r>
-        <w:rPr>
-          <w:iCs/>
-          <w:sz w:val="24"/>
-          <w:szCs w:val="24"/>
-          <w:lang w:val="es-MX"/>
-        </w:rPr>
-        <w:t xml:space="preserve"> </w:t>
-      </w:r>
-      <w:r>
-        <w:rPr>
-          <w:iCs/>
-          <w:sz w:val="24"/>
-          <w:szCs w:val="24"/>
-          <w:lang w:val="es-MX"/>
-        </w:rPr>
-        <w:t xml:space="preserve">evaluar la usabilidad del sistema. Dicho sistema </w:t>
-      </w:r>
-      <w:r>
-        <w:rPr>
-          <w:iCs/>
-          <w:sz w:val="24"/>
-          <w:szCs w:val="24"/>
-          <w:lang w:val="es-MX"/>
-        </w:rPr>
-        <w:t>consiste en</w:t>
+        <w:t>SUS por sus siglas en inglés, para conocer su experiencia y</w:t>
+      </w:r>
+      <w:r>
+        <w:rPr>
+          <w:iCs/>
+          <w:sz w:val="24"/>
+          <w:szCs w:val="24"/>
+          <w:lang w:val="es-MX"/>
+        </w:rPr>
+        <w:t xml:space="preserve"> </w:t>
+      </w:r>
+      <w:r>
+        <w:rPr>
+          <w:iCs/>
+          <w:sz w:val="24"/>
+          <w:szCs w:val="24"/>
+          <w:lang w:val="es-MX"/>
+        </w:rPr>
+        <w:t>evaluar la usabilidad del sistema. Dicho sistema consiste en</w:t>
       </w:r>
       <w:r>
         <w:rPr>
@@ -3418,19 +3499,15 @@
         </w:rPr>
         <w:t>Likert, de modo que hay cinco opciones: Totalmente en</w:t>
       </w:r>
-    </w:p>
-    <w:p>
-      <w:pPr>
-        <w:widowControl w:val="0"/>
-        <w:spacing w:line="252" w:lineRule="auto"/>
-        <w:jc w:val="both"/>
-        <w:rPr>
-          <w:iCs/>
-          <w:sz w:val="24"/>
-          <w:szCs w:val="24"/>
-          <w:lang w:val="es-MX"/>
-        </w:rPr>
-      </w:pPr>
+      <w:r>
+        <w:rPr>
+          <w:iCs/>
+          <w:sz w:val="24"/>
+          <w:szCs w:val="24"/>
+          <w:lang w:val="es-MX"/>
+        </w:rPr>
+        <w:t xml:space="preserve"> </w:t>
+      </w:r>
       <w:r>
         <w:rPr>
           <w:iCs/>
@@ -4055,6 +4132,8 @@
         </w:numPr>
         <w:jc w:val="both"/>
         <w:rPr>
+          <w:b/>
+          <w:bCs/>
           <w:sz w:val="24"/>
           <w:szCs w:val="24"/>
           <w:lang w:val="es-419"/>
@@ -4062,10 +4141,13 @@
       </w:pPr>
       <w:r>
         <w:rPr>
+          <w:b/>
+          <w:bCs/>
           <w:sz w:val="24"/>
           <w:szCs w:val="24"/>
           <w:lang w:val="es-419"/>
         </w:rPr>
+        <w:lastRenderedPageBreak/>
         <w:t>Resultados</w:t>
       </w:r>
     </w:p>
@@ -4084,434 +4166,409 @@
           <w:szCs w:val="24"/>
           <w:lang w:val="es-419"/>
         </w:rPr>
+        <w:t xml:space="preserve">    Los resultados de las pruebas de usabilidad nos indican un rango de tiempo de 44.1 segundos - 84.9 segundos para concluir el escenario de donación. En el caso de la técnica </w:t>
+      </w:r>
+      <w:proofErr w:type="spellStart"/>
+      <w:r>
+        <w:rPr>
+          <w:sz w:val="24"/>
+          <w:szCs w:val="24"/>
+          <w:lang w:val="es-419"/>
+        </w:rPr>
+        <w:t>Keystroke-Level</w:t>
+      </w:r>
+      <w:proofErr w:type="spellEnd"/>
+      <w:r>
+        <w:rPr>
+          <w:sz w:val="24"/>
+          <w:szCs w:val="24"/>
+          <w:lang w:val="es-419"/>
+        </w:rPr>
+        <w:t xml:space="preserve"> </w:t>
+      </w:r>
+      <w:proofErr w:type="spellStart"/>
+      <w:r>
+        <w:rPr>
+          <w:sz w:val="24"/>
+          <w:szCs w:val="24"/>
+          <w:lang w:val="es-419"/>
+        </w:rPr>
+        <w:t>Model</w:t>
+      </w:r>
+      <w:proofErr w:type="spellEnd"/>
+      <w:r>
+        <w:rPr>
+          <w:sz w:val="24"/>
+          <w:szCs w:val="24"/>
+          <w:lang w:val="es-419"/>
+        </w:rPr>
+        <w:t xml:space="preserve"> (KLM) obtuvimos un tiempo de</w:t>
+      </w:r>
+    </w:p>
+    <w:p>
+      <w:pPr>
+        <w:jc w:val="both"/>
+        <w:rPr>
+          <w:sz w:val="24"/>
+          <w:szCs w:val="24"/>
+          <w:lang w:val="es-419"/>
+        </w:rPr>
+      </w:pPr>
+      <w:r>
+        <w:rPr>
+          <w:sz w:val="24"/>
+          <w:szCs w:val="24"/>
+          <w:lang w:val="es-419"/>
+        </w:rPr>
+        <w:t xml:space="preserve">53.68 segundos el cual está dentro del rango que se obtuvo de las herramientas </w:t>
+      </w:r>
+      <w:proofErr w:type="spellStart"/>
+      <w:r>
+        <w:rPr>
+          <w:sz w:val="24"/>
+          <w:szCs w:val="24"/>
+          <w:lang w:val="es-419"/>
+        </w:rPr>
+        <w:t>CogTool</w:t>
+      </w:r>
+      <w:proofErr w:type="spellEnd"/>
+      <w:r>
+        <w:rPr>
+          <w:sz w:val="24"/>
+          <w:szCs w:val="24"/>
+          <w:lang w:val="es-419"/>
+        </w:rPr>
+        <w:t xml:space="preserve"> y </w:t>
+      </w:r>
+      <w:proofErr w:type="spellStart"/>
+      <w:r>
+        <w:rPr>
+          <w:sz w:val="24"/>
+          <w:szCs w:val="24"/>
+          <w:lang w:val="es-419"/>
+        </w:rPr>
+        <w:t>Cogulator</w:t>
+      </w:r>
+      <w:proofErr w:type="spellEnd"/>
+      <w:r>
+        <w:rPr>
+          <w:sz w:val="24"/>
+          <w:szCs w:val="24"/>
+          <w:lang w:val="es-419"/>
+        </w:rPr>
+        <w:t>.</w:t>
+      </w:r>
+    </w:p>
+    <w:p>
+      <w:pPr>
+        <w:jc w:val="both"/>
+        <w:rPr>
+          <w:sz w:val="24"/>
+          <w:szCs w:val="24"/>
+          <w:lang w:val="es-MX"/>
+        </w:rPr>
+      </w:pPr>
+      <w:r>
+        <w:rPr>
+          <w:sz w:val="24"/>
+          <w:szCs w:val="24"/>
+          <w:lang w:val="es-MX"/>
+        </w:rPr>
+        <w:t xml:space="preserve">     </w:t>
+      </w:r>
+      <w:r>
+        <w:rPr>
+          <w:sz w:val="24"/>
+          <w:szCs w:val="24"/>
+          <w:lang w:val="es-MX"/>
+        </w:rPr>
+        <w:t>En el caso de SUS se obtuvo que el 80% de los</w:t>
+      </w:r>
+      <w:r>
+        <w:rPr>
+          <w:sz w:val="24"/>
+          <w:szCs w:val="24"/>
+          <w:lang w:val="es-MX"/>
+        </w:rPr>
+        <w:t xml:space="preserve"> </w:t>
+      </w:r>
+      <w:r>
+        <w:rPr>
+          <w:sz w:val="24"/>
+          <w:szCs w:val="24"/>
+          <w:lang w:val="es-MX"/>
+        </w:rPr>
+        <w:t>participantes en la prueba de usabilidad están de acuerdo en</w:t>
+      </w:r>
+      <w:r>
+        <w:rPr>
+          <w:sz w:val="24"/>
+          <w:szCs w:val="24"/>
+          <w:lang w:val="es-MX"/>
+        </w:rPr>
+        <w:t xml:space="preserve"> </w:t>
+      </w:r>
+      <w:r>
+        <w:rPr>
+          <w:sz w:val="24"/>
+          <w:szCs w:val="24"/>
+          <w:lang w:val="es-MX"/>
+        </w:rPr>
+        <w:t>que usarían el sistema con frecuencia. El 100% piensa que</w:t>
+      </w:r>
+    </w:p>
+    <w:p>
+      <w:pPr>
+        <w:jc w:val="both"/>
+        <w:rPr>
+          <w:sz w:val="24"/>
+          <w:szCs w:val="24"/>
+          <w:lang w:val="es-MX"/>
+        </w:rPr>
+      </w:pPr>
+      <w:r>
+        <w:rPr>
+          <w:sz w:val="24"/>
+          <w:szCs w:val="24"/>
+          <w:lang w:val="es-MX"/>
+        </w:rPr>
+        <w:t>el sistema es fácil de usar. Para el 80% de los participantes</w:t>
+      </w:r>
+      <w:r>
+        <w:rPr>
+          <w:sz w:val="24"/>
+          <w:szCs w:val="24"/>
+          <w:lang w:val="es-MX"/>
+        </w:rPr>
+        <w:t xml:space="preserve"> </w:t>
+      </w:r>
+      <w:r>
+        <w:rPr>
+          <w:sz w:val="24"/>
+          <w:szCs w:val="24"/>
+          <w:lang w:val="es-MX"/>
+        </w:rPr>
+        <w:t>las diversas funciones del sistema están bien integradas.</w:t>
+      </w:r>
+    </w:p>
+    <w:p>
+      <w:pPr>
+        <w:jc w:val="both"/>
+        <w:rPr>
+          <w:sz w:val="24"/>
+          <w:szCs w:val="24"/>
+          <w:lang w:val="es-MX"/>
+        </w:rPr>
+      </w:pPr>
+      <w:r>
+        <w:rPr>
+          <w:sz w:val="24"/>
+          <w:szCs w:val="24"/>
+          <w:lang w:val="es-MX"/>
+        </w:rPr>
+        <w:t>Los puntajes de SUS obtenidos por cada</w:t>
+      </w:r>
+      <w:r>
+        <w:rPr>
+          <w:sz w:val="24"/>
+          <w:szCs w:val="24"/>
+          <w:lang w:val="es-MX"/>
+        </w:rPr>
+        <w:t xml:space="preserve"> </w:t>
+      </w:r>
+      <w:r>
+        <w:rPr>
+          <w:sz w:val="24"/>
+          <w:szCs w:val="24"/>
+          <w:lang w:val="es-MX"/>
+        </w:rPr>
+        <w:t>participante</w:t>
+      </w:r>
+      <w:r>
+        <w:rPr>
+          <w:sz w:val="24"/>
+          <w:szCs w:val="24"/>
+          <w:lang w:val="es-MX"/>
+        </w:rPr>
+        <w:t xml:space="preserve"> </w:t>
+      </w:r>
+      <w:r>
+        <w:rPr>
+          <w:sz w:val="24"/>
+          <w:szCs w:val="24"/>
+          <w:lang w:val="es-MX"/>
+        </w:rPr>
+        <w:t>fueron:</w:t>
+      </w:r>
+    </w:p>
+    <w:p>
+      <w:pPr>
+        <w:jc w:val="both"/>
+        <w:rPr>
+          <w:sz w:val="24"/>
+          <w:szCs w:val="24"/>
+          <w:lang w:val="es-MX"/>
+        </w:rPr>
+      </w:pPr>
+    </w:p>
+    <w:p>
+      <w:pPr>
+        <w:jc w:val="both"/>
+        <w:rPr>
+          <w:sz w:val="24"/>
+          <w:szCs w:val="24"/>
+          <w:lang w:val="es-MX"/>
+        </w:rPr>
+      </w:pPr>
+      <w:r>
+        <w:rPr>
+          <w:sz w:val="24"/>
+          <w:szCs w:val="24"/>
+          <w:lang w:val="es-MX"/>
+        </w:rPr>
+        <w:t>Participante 1: 80</w:t>
+      </w:r>
+    </w:p>
+    <w:p>
+      <w:pPr>
+        <w:jc w:val="both"/>
+        <w:rPr>
+          <w:sz w:val="24"/>
+          <w:szCs w:val="24"/>
+          <w:lang w:val="es-MX"/>
+        </w:rPr>
+      </w:pPr>
+      <w:r>
+        <w:rPr>
+          <w:sz w:val="24"/>
+          <w:szCs w:val="24"/>
+          <w:lang w:val="es-MX"/>
+        </w:rPr>
+        <w:t>Participante 2: 95</w:t>
+      </w:r>
+    </w:p>
+    <w:p>
+      <w:pPr>
+        <w:jc w:val="both"/>
+        <w:rPr>
+          <w:sz w:val="24"/>
+          <w:szCs w:val="24"/>
+          <w:lang w:val="es-MX"/>
+        </w:rPr>
+      </w:pPr>
+      <w:r>
+        <w:rPr>
+          <w:sz w:val="24"/>
+          <w:szCs w:val="24"/>
+          <w:lang w:val="es-MX"/>
+        </w:rPr>
+        <w:t>Participante 3: 92.5</w:t>
+      </w:r>
+    </w:p>
+    <w:p>
+      <w:pPr>
+        <w:jc w:val="both"/>
+        <w:rPr>
+          <w:sz w:val="24"/>
+          <w:szCs w:val="24"/>
+          <w:lang w:val="es-MX"/>
+        </w:rPr>
+      </w:pPr>
+      <w:r>
+        <w:rPr>
+          <w:sz w:val="24"/>
+          <w:szCs w:val="24"/>
+          <w:lang w:val="es-MX"/>
+        </w:rPr>
+        <w:t>Participante 4: 92.5</w:t>
+      </w:r>
+    </w:p>
+    <w:p>
+      <w:pPr>
+        <w:jc w:val="both"/>
+        <w:rPr>
+          <w:sz w:val="24"/>
+          <w:szCs w:val="24"/>
+          <w:lang w:val="es-MX"/>
+        </w:rPr>
+      </w:pPr>
+      <w:r>
+        <w:rPr>
+          <w:sz w:val="24"/>
+          <w:szCs w:val="24"/>
+          <w:lang w:val="es-MX"/>
+        </w:rPr>
+        <w:t>Participante 5: 65</w:t>
+      </w:r>
+    </w:p>
+    <w:p>
+      <w:pPr>
+        <w:jc w:val="both"/>
+        <w:rPr>
+          <w:sz w:val="24"/>
+          <w:szCs w:val="24"/>
+          <w:lang w:val="es-MX"/>
+        </w:rPr>
+      </w:pPr>
+    </w:p>
+    <w:p>
+      <w:pPr>
+        <w:jc w:val="both"/>
+        <w:rPr>
+          <w:sz w:val="24"/>
+          <w:szCs w:val="24"/>
+          <w:lang w:val="es-MX"/>
+        </w:rPr>
+      </w:pPr>
+      <w:r>
+        <w:rPr>
+          <w:sz w:val="24"/>
+          <w:szCs w:val="24"/>
+          <w:lang w:val="es-MX"/>
+        </w:rPr>
+        <w:t>Entonces el puntaje promedio del sistema es de 85.</w:t>
+      </w:r>
+    </w:p>
+    <w:p>
+      <w:pPr>
+        <w:jc w:val="both"/>
+        <w:rPr>
+          <w:sz w:val="24"/>
+          <w:szCs w:val="24"/>
+          <w:lang w:val="es-MX"/>
+        </w:rPr>
+      </w:pPr>
+      <w:r>
+        <w:rPr>
+          <w:sz w:val="24"/>
+          <w:szCs w:val="24"/>
+          <w:lang w:val="es-MX"/>
+        </w:rPr>
         <w:t xml:space="preserve">    </w:t>
       </w:r>
       <w:r>
         <w:rPr>
           <w:sz w:val="24"/>
           <w:szCs w:val="24"/>
-          <w:lang w:val="es-419"/>
-        </w:rPr>
-        <w:t>Los resultados de las pruebas de usabilidad nos indican</w:t>
-      </w:r>
-      <w:r>
-        <w:rPr>
-          <w:sz w:val="24"/>
-          <w:szCs w:val="24"/>
-          <w:lang w:val="es-419"/>
-        </w:rPr>
-        <w:t xml:space="preserve"> </w:t>
-      </w:r>
-      <w:r>
-        <w:rPr>
-          <w:sz w:val="24"/>
-          <w:szCs w:val="24"/>
-          <w:lang w:val="es-419"/>
-        </w:rPr>
-        <w:t>un rango de tiempo de 44.1 segundos - 84.9 segundos para</w:t>
-      </w:r>
-      <w:r>
-        <w:rPr>
-          <w:sz w:val="24"/>
-          <w:szCs w:val="24"/>
-          <w:lang w:val="es-419"/>
-        </w:rPr>
-        <w:t xml:space="preserve"> </w:t>
-      </w:r>
-      <w:r>
-        <w:rPr>
-          <w:sz w:val="24"/>
-          <w:szCs w:val="24"/>
-          <w:lang w:val="es-419"/>
-        </w:rPr>
-        <w:t>concluir el escenario de donación. En el caso de la técnica</w:t>
-      </w:r>
-      <w:r>
-        <w:rPr>
-          <w:sz w:val="24"/>
-          <w:szCs w:val="24"/>
-          <w:lang w:val="es-419"/>
-        </w:rPr>
-        <w:t xml:space="preserve"> </w:t>
-      </w:r>
-      <w:proofErr w:type="spellStart"/>
-      <w:r>
-        <w:rPr>
-          <w:sz w:val="24"/>
-          <w:szCs w:val="24"/>
-          <w:lang w:val="es-419"/>
-        </w:rPr>
-        <w:t>Keystroke-Level</w:t>
-      </w:r>
-      <w:proofErr w:type="spellEnd"/>
-      <w:r>
-        <w:rPr>
-          <w:sz w:val="24"/>
-          <w:szCs w:val="24"/>
-          <w:lang w:val="es-419"/>
-        </w:rPr>
-        <w:t xml:space="preserve"> </w:t>
-      </w:r>
-      <w:proofErr w:type="spellStart"/>
-      <w:r>
-        <w:rPr>
-          <w:sz w:val="24"/>
-          <w:szCs w:val="24"/>
-          <w:lang w:val="es-419"/>
-        </w:rPr>
-        <w:t>Model</w:t>
-      </w:r>
-      <w:proofErr w:type="spellEnd"/>
-      <w:r>
-        <w:rPr>
-          <w:sz w:val="24"/>
-          <w:szCs w:val="24"/>
-          <w:lang w:val="es-419"/>
-        </w:rPr>
-        <w:t xml:space="preserve"> (KLM) obtuvimos un tiempo de</w:t>
-      </w:r>
-    </w:p>
-    <w:p>
-      <w:pPr>
-        <w:jc w:val="both"/>
-        <w:rPr>
-          <w:sz w:val="24"/>
-          <w:szCs w:val="24"/>
-          <w:lang w:val="es-419"/>
-        </w:rPr>
-      </w:pPr>
-      <w:r>
-        <w:rPr>
-          <w:sz w:val="24"/>
-          <w:szCs w:val="24"/>
-          <w:lang w:val="es-419"/>
-        </w:rPr>
-        <w:t>53.68 segundos el cual está dentro del rango que se obtuvo</w:t>
-      </w:r>
-      <w:r>
-        <w:rPr>
-          <w:sz w:val="24"/>
-          <w:szCs w:val="24"/>
-          <w:lang w:val="es-419"/>
-        </w:rPr>
-        <w:t xml:space="preserve"> </w:t>
-      </w:r>
-      <w:r>
-        <w:rPr>
-          <w:sz w:val="24"/>
-          <w:szCs w:val="24"/>
-          <w:lang w:val="es-419"/>
-        </w:rPr>
-        <w:t xml:space="preserve">de las herramientas </w:t>
-      </w:r>
-      <w:proofErr w:type="spellStart"/>
-      <w:r>
-        <w:rPr>
-          <w:sz w:val="24"/>
-          <w:szCs w:val="24"/>
-          <w:lang w:val="es-419"/>
-        </w:rPr>
-        <w:t>CogTool</w:t>
-      </w:r>
-      <w:proofErr w:type="spellEnd"/>
-      <w:r>
-        <w:rPr>
-          <w:sz w:val="24"/>
-          <w:szCs w:val="24"/>
-          <w:lang w:val="es-419"/>
-        </w:rPr>
-        <w:t xml:space="preserve"> y </w:t>
-      </w:r>
-      <w:proofErr w:type="spellStart"/>
-      <w:r>
-        <w:rPr>
-          <w:sz w:val="24"/>
-          <w:szCs w:val="24"/>
-          <w:lang w:val="es-419"/>
-        </w:rPr>
-        <w:t>Cogulator</w:t>
-      </w:r>
-      <w:proofErr w:type="spellEnd"/>
-      <w:r>
-        <w:rPr>
-          <w:sz w:val="24"/>
-          <w:szCs w:val="24"/>
-          <w:lang w:val="es-419"/>
-        </w:rPr>
-        <w:t>.</w:t>
-      </w:r>
-    </w:p>
-    <w:p>
-      <w:pPr>
-        <w:jc w:val="both"/>
-        <w:rPr>
-          <w:sz w:val="24"/>
-          <w:szCs w:val="24"/>
-          <w:lang w:val="es-MX"/>
-        </w:rPr>
-      </w:pPr>
-      <w:r>
-        <w:rPr>
-          <w:sz w:val="24"/>
-          <w:szCs w:val="24"/>
-          <w:lang w:val="es-MX"/>
-        </w:rPr>
-        <w:t xml:space="preserve">     </w:t>
-      </w:r>
-      <w:r>
-        <w:rPr>
-          <w:sz w:val="24"/>
-          <w:szCs w:val="24"/>
-          <w:lang w:val="es-MX"/>
-        </w:rPr>
-        <w:t>En el caso de SUS se obtuvo que el 80% de los</w:t>
-      </w:r>
-      <w:r>
-        <w:rPr>
-          <w:sz w:val="24"/>
-          <w:szCs w:val="24"/>
-          <w:lang w:val="es-MX"/>
-        </w:rPr>
-        <w:t xml:space="preserve"> </w:t>
-      </w:r>
-      <w:r>
-        <w:rPr>
-          <w:sz w:val="24"/>
-          <w:szCs w:val="24"/>
-          <w:lang w:val="es-MX"/>
-        </w:rPr>
-        <w:t>participantes en la prueba de usabilidad están de acuerdo en</w:t>
-      </w:r>
-      <w:r>
-        <w:rPr>
-          <w:sz w:val="24"/>
-          <w:szCs w:val="24"/>
-          <w:lang w:val="es-MX"/>
-        </w:rPr>
-        <w:t xml:space="preserve"> </w:t>
-      </w:r>
-      <w:r>
-        <w:rPr>
-          <w:sz w:val="24"/>
-          <w:szCs w:val="24"/>
-          <w:lang w:val="es-MX"/>
-        </w:rPr>
-        <w:t>que usarían el sistema con frecuencia. El 100% piensa que</w:t>
-      </w:r>
-    </w:p>
-    <w:p>
-      <w:pPr>
-        <w:jc w:val="both"/>
-        <w:rPr>
-          <w:sz w:val="24"/>
-          <w:szCs w:val="24"/>
-          <w:lang w:val="es-MX"/>
-        </w:rPr>
-      </w:pPr>
-      <w:r>
-        <w:rPr>
-          <w:sz w:val="24"/>
-          <w:szCs w:val="24"/>
-          <w:lang w:val="es-MX"/>
-        </w:rPr>
-        <w:lastRenderedPageBreak/>
-        <w:t>el sistema es fácil de usar. Para el 80% de los participantes</w:t>
-      </w:r>
-      <w:r>
-        <w:rPr>
-          <w:sz w:val="24"/>
-          <w:szCs w:val="24"/>
-          <w:lang w:val="es-MX"/>
-        </w:rPr>
-        <w:t xml:space="preserve"> </w:t>
-      </w:r>
-      <w:r>
-        <w:rPr>
-          <w:sz w:val="24"/>
-          <w:szCs w:val="24"/>
-          <w:lang w:val="es-MX"/>
-        </w:rPr>
-        <w:t>las diversas funciones del sistema están bien integradas.</w:t>
-      </w:r>
-    </w:p>
-    <w:p>
-      <w:pPr>
-        <w:jc w:val="both"/>
-        <w:rPr>
-          <w:sz w:val="24"/>
-          <w:szCs w:val="24"/>
-          <w:lang w:val="es-MX"/>
-        </w:rPr>
-      </w:pPr>
-      <w:r>
-        <w:rPr>
-          <w:sz w:val="24"/>
-          <w:szCs w:val="24"/>
-          <w:lang w:val="es-MX"/>
-        </w:rPr>
-        <w:t>Los puntajes de SUS obtenidos por cada</w:t>
-      </w:r>
-      <w:r>
-        <w:rPr>
-          <w:sz w:val="24"/>
-          <w:szCs w:val="24"/>
-          <w:lang w:val="es-MX"/>
-        </w:rPr>
-        <w:t xml:space="preserve"> </w:t>
-      </w:r>
-      <w:r>
-        <w:rPr>
-          <w:sz w:val="24"/>
-          <w:szCs w:val="24"/>
-          <w:lang w:val="es-MX"/>
-        </w:rPr>
-        <w:t>participante</w:t>
-      </w:r>
-    </w:p>
-    <w:p>
-      <w:pPr>
-        <w:jc w:val="both"/>
-        <w:rPr>
-          <w:sz w:val="24"/>
-          <w:szCs w:val="24"/>
-          <w:lang w:val="es-MX"/>
-        </w:rPr>
-      </w:pPr>
-      <w:r>
-        <w:rPr>
-          <w:sz w:val="24"/>
-          <w:szCs w:val="24"/>
-          <w:lang w:val="es-MX"/>
-        </w:rPr>
-        <w:t>fueron:</w:t>
-      </w:r>
-    </w:p>
-    <w:p>
-      <w:pPr>
-        <w:jc w:val="both"/>
-        <w:rPr>
-          <w:sz w:val="24"/>
-          <w:szCs w:val="24"/>
-          <w:lang w:val="es-MX"/>
-        </w:rPr>
-      </w:pPr>
-    </w:p>
-    <w:p>
-      <w:pPr>
-        <w:jc w:val="both"/>
-        <w:rPr>
-          <w:sz w:val="24"/>
-          <w:szCs w:val="24"/>
-          <w:lang w:val="es-MX"/>
-        </w:rPr>
-      </w:pPr>
-      <w:r>
-        <w:rPr>
-          <w:sz w:val="24"/>
-          <w:szCs w:val="24"/>
-          <w:lang w:val="es-MX"/>
-        </w:rPr>
-        <w:t>Participante 1: 80</w:t>
-      </w:r>
-    </w:p>
-    <w:p>
-      <w:pPr>
-        <w:jc w:val="both"/>
-        <w:rPr>
-          <w:sz w:val="24"/>
-          <w:szCs w:val="24"/>
-          <w:lang w:val="es-MX"/>
-        </w:rPr>
-      </w:pPr>
-      <w:r>
-        <w:rPr>
-          <w:sz w:val="24"/>
-          <w:szCs w:val="24"/>
-          <w:lang w:val="es-MX"/>
-        </w:rPr>
-        <w:t>Participante 2: 95</w:t>
-      </w:r>
-    </w:p>
-    <w:p>
-      <w:pPr>
-        <w:jc w:val="both"/>
-        <w:rPr>
-          <w:sz w:val="24"/>
-          <w:szCs w:val="24"/>
-          <w:lang w:val="es-MX"/>
-        </w:rPr>
-      </w:pPr>
-      <w:r>
-        <w:rPr>
-          <w:sz w:val="24"/>
-          <w:szCs w:val="24"/>
-          <w:lang w:val="es-MX"/>
-        </w:rPr>
-        <w:t>Participante 3: 92.5</w:t>
-      </w:r>
-    </w:p>
-    <w:p>
-      <w:pPr>
-        <w:jc w:val="both"/>
-        <w:rPr>
-          <w:sz w:val="24"/>
-          <w:szCs w:val="24"/>
-          <w:lang w:val="es-MX"/>
-        </w:rPr>
-      </w:pPr>
-      <w:r>
-        <w:rPr>
-          <w:sz w:val="24"/>
-          <w:szCs w:val="24"/>
-          <w:lang w:val="es-MX"/>
-        </w:rPr>
-        <w:t>Participante 4: 92.5</w:t>
-      </w:r>
-    </w:p>
-    <w:p>
-      <w:pPr>
-        <w:jc w:val="both"/>
-        <w:rPr>
-          <w:sz w:val="24"/>
-          <w:szCs w:val="24"/>
-          <w:lang w:val="es-MX"/>
-        </w:rPr>
-      </w:pPr>
-      <w:r>
-        <w:rPr>
-          <w:sz w:val="24"/>
-          <w:szCs w:val="24"/>
-          <w:lang w:val="es-MX"/>
-        </w:rPr>
-        <w:t>Participante 5: 65</w:t>
-      </w:r>
-    </w:p>
-    <w:p>
-      <w:pPr>
-        <w:jc w:val="both"/>
-        <w:rPr>
-          <w:sz w:val="24"/>
-          <w:szCs w:val="24"/>
-          <w:lang w:val="es-MX"/>
-        </w:rPr>
-      </w:pPr>
-    </w:p>
-    <w:p>
-      <w:pPr>
-        <w:jc w:val="both"/>
-        <w:rPr>
-          <w:sz w:val="24"/>
-          <w:szCs w:val="24"/>
-          <w:lang w:val="es-MX"/>
-        </w:rPr>
-      </w:pPr>
-      <w:r>
-        <w:rPr>
-          <w:sz w:val="24"/>
-          <w:szCs w:val="24"/>
-          <w:lang w:val="es-MX"/>
-        </w:rPr>
-        <w:t>Entonces el puntaje promedio del sistema es de 85.</w:t>
+          <w:lang w:val="es-MX"/>
+        </w:rPr>
+        <w:t>De acuerdo con el resultado la usabilidad del sistema es</w:t>
+      </w:r>
+      <w:r>
+        <w:rPr>
+          <w:sz w:val="24"/>
+          <w:szCs w:val="24"/>
+          <w:lang w:val="es-MX"/>
+        </w:rPr>
+        <w:t xml:space="preserve"> </w:t>
+      </w:r>
+      <w:r>
+        <w:rPr>
+          <w:sz w:val="24"/>
+          <w:szCs w:val="24"/>
+          <w:lang w:val="es-MX"/>
+        </w:rPr>
+        <w:t>aceptable, pero hay aspectos que corregir.</w:t>
       </w:r>
     </w:p>
     <w:p>
@@ -4537,31 +4594,55 @@
           <w:szCs w:val="24"/>
           <w:lang w:val="es-MX"/>
         </w:rPr>
-        <w:t>De acuerdo con el resultado la usabilidad del sistema es</w:t>
-      </w:r>
-      <w:r>
-        <w:rPr>
-          <w:sz w:val="24"/>
-          <w:szCs w:val="24"/>
-          <w:lang w:val="es-MX"/>
-        </w:rPr>
-        <w:t xml:space="preserve"> </w:t>
-      </w:r>
-      <w:r>
-        <w:rPr>
-          <w:sz w:val="24"/>
-          <w:szCs w:val="24"/>
-          <w:lang w:val="es-MX"/>
-        </w:rPr>
-        <w:t>aceptable,</w:t>
-      </w:r>
-      <w:r>
-        <w:rPr>
-          <w:sz w:val="24"/>
-          <w:szCs w:val="24"/>
-          <w:lang w:val="es-MX"/>
-        </w:rPr>
-        <w:t xml:space="preserve"> pero hay aspectos que corregir.</w:t>
+        <w:t>Se debe considerar realizar más pruebas de diferentes</w:t>
+      </w:r>
+      <w:r>
+        <w:rPr>
+          <w:sz w:val="24"/>
+          <w:szCs w:val="24"/>
+          <w:lang w:val="es-MX"/>
+        </w:rPr>
+        <w:t xml:space="preserve"> </w:t>
+      </w:r>
+      <w:r>
+        <w:rPr>
+          <w:sz w:val="24"/>
+          <w:szCs w:val="24"/>
+          <w:lang w:val="es-MX"/>
+        </w:rPr>
+        <w:t>escenarios para obtener resultados más confiables, además,</w:t>
+      </w:r>
+      <w:r>
+        <w:rPr>
+          <w:sz w:val="24"/>
+          <w:szCs w:val="24"/>
+          <w:lang w:val="es-MX"/>
+        </w:rPr>
+        <w:t xml:space="preserve"> </w:t>
+      </w:r>
+      <w:r>
+        <w:rPr>
+          <w:sz w:val="24"/>
+          <w:szCs w:val="24"/>
+          <w:lang w:val="es-MX"/>
+        </w:rPr>
+        <w:t>de aplicar la prueba de usabilidad a una cantidad de</w:t>
+      </w:r>
+      <w:r>
+        <w:rPr>
+          <w:sz w:val="24"/>
+          <w:szCs w:val="24"/>
+          <w:lang w:val="es-MX"/>
+        </w:rPr>
+        <w:t xml:space="preserve"> </w:t>
+      </w:r>
+      <w:r>
+        <w:rPr>
+          <w:sz w:val="24"/>
+          <w:szCs w:val="24"/>
+          <w:lang w:val="es-MX"/>
+        </w:rPr>
+        <w:t>personas adecuada.</w:t>
       </w:r>
     </w:p>
     <w:p>
@@ -4587,80 +4668,6 @@
           <w:szCs w:val="24"/>
           <w:lang w:val="es-MX"/>
         </w:rPr>
-        <w:t>Se debe considerar realizar más pruebas de diferentes</w:t>
-      </w:r>
-      <w:r>
-        <w:rPr>
-          <w:sz w:val="24"/>
-          <w:szCs w:val="24"/>
-          <w:lang w:val="es-MX"/>
-        </w:rPr>
-        <w:t xml:space="preserve"> </w:t>
-      </w:r>
-      <w:r>
-        <w:rPr>
-          <w:sz w:val="24"/>
-          <w:szCs w:val="24"/>
-          <w:lang w:val="es-MX"/>
-        </w:rPr>
-        <w:t>escenarios para obtener resultados más confiables, además,</w:t>
-      </w:r>
-      <w:r>
-        <w:rPr>
-          <w:sz w:val="24"/>
-          <w:szCs w:val="24"/>
-          <w:lang w:val="es-MX"/>
-        </w:rPr>
-        <w:t xml:space="preserve"> </w:t>
-      </w:r>
-      <w:r>
-        <w:rPr>
-          <w:sz w:val="24"/>
-          <w:szCs w:val="24"/>
-          <w:lang w:val="es-MX"/>
-        </w:rPr>
-        <w:t>de aplicar la prueba de usabilidad a una cantidad de</w:t>
-      </w:r>
-      <w:r>
-        <w:rPr>
-          <w:sz w:val="24"/>
-          <w:szCs w:val="24"/>
-          <w:lang w:val="es-MX"/>
-        </w:rPr>
-        <w:t xml:space="preserve"> </w:t>
-      </w:r>
-      <w:r>
-        <w:rPr>
-          <w:sz w:val="24"/>
-          <w:szCs w:val="24"/>
-          <w:lang w:val="es-MX"/>
-        </w:rPr>
-        <w:t>personas adecuada.</w:t>
-      </w:r>
-    </w:p>
-    <w:p>
-      <w:pPr>
-        <w:jc w:val="both"/>
-        <w:rPr>
-          <w:sz w:val="24"/>
-          <w:szCs w:val="24"/>
-          <w:lang w:val="es-MX"/>
-        </w:rPr>
-      </w:pPr>
-      <w:r>
-        <w:rPr>
-          <w:sz w:val="24"/>
-          <w:szCs w:val="24"/>
-          <w:lang w:val="es-MX"/>
-        </w:rPr>
-        <w:t xml:space="preserve">    </w:t>
-      </w:r>
-      <w:r>
-        <w:rPr>
-          <w:sz w:val="24"/>
-          <w:szCs w:val="24"/>
-          <w:lang w:val="es-MX"/>
-        </w:rPr>
         <w:t>El proyecto aún se encuentra en una etapa muy temprana,</w:t>
       </w:r>
       <w:r>
@@ -4711,16 +4718,14 @@
         </w:rPr>
         <w:t>considerar que el diseño de los prototipos no debe ser</w:t>
       </w:r>
-    </w:p>
-    <w:p>
-      <w:pPr>
-        <w:jc w:val="both"/>
-        <w:rPr>
-          <w:sz w:val="24"/>
-          <w:szCs w:val="24"/>
-          <w:lang w:val="es-MX"/>
-        </w:rPr>
-      </w:pPr>
+      <w:r>
+        <w:rPr>
+          <w:sz w:val="24"/>
+          <w:szCs w:val="24"/>
+          <w:lang w:val="es-MX"/>
+        </w:rPr>
+        <w:t xml:space="preserve"> </w:t>
+      </w:r>
       <w:r>
         <w:rPr>
           <w:sz w:val="24"/>
@@ -4754,12 +4759,18 @@
           <w:numId w:val="3"/>
         </w:numPr>
         <w:jc w:val="both"/>
+        <w:rPr>
+          <w:b/>
+          <w:bCs/>
+        </w:rPr>
       </w:pPr>
       <w:bookmarkStart w:id="0" w:name="_8jkybqwphdin" w:colFirst="0" w:colLast="0"/>
       <w:bookmarkEnd w:id="0"/>
       <w:proofErr w:type="spellStart"/>
       <w:r>
         <w:rPr>
+          <w:b/>
+          <w:bCs/>
           <w:sz w:val="24"/>
           <w:szCs w:val="24"/>
         </w:rPr>
@@ -4819,15 +4830,15 @@
           <w:szCs w:val="24"/>
           <w:lang w:val="es-MX"/>
         </w:rPr>
-        <w:t xml:space="preserve">que promueve el ahorro de tiempo para las personas a la hora de encontrar un medicamento, también podría a ayudar a personas externas encargadas de la trazabilidad de los medicamentos a llevar un registro más exacto, adicionalmente la aplicación promueve que las personas que cuentan con menos recursos económicos para transportarse o que tienen deficiencias físicas tengan menos complicaciones a la hora de tener que moverse a diferentes lugares dentro de la ciudad para obtener el medicamento adecuado. Este problema al menos en México ha sido poco atendido, es un problema que lleva muchos años y parece no tener solución pronta, los dirigentes tampoco tienen mucha voluntad de querer acabar con ese problema y muchas personas se ven afectadas, si bien el problema no lo podemos resolver nosotros con una aplicación al menos podremos disminuir las </w:t>
-      </w:r>
-      <w:r>
-        <w:rPr>
-          <w:sz w:val="24"/>
-          <w:szCs w:val="24"/>
-          <w:lang w:val="es-MX"/>
-        </w:rPr>
-        <w:t xml:space="preserve">consecuencias del problema. </w:t>
+        <w:t xml:space="preserve">que promueve el ahorro de tiempo para las personas a la hora de encontrar un medicamento, también podría a ayudar a personas externas encargadas de la trazabilidad de los medicamentos a llevar un registro más exacto, adicionalmente la aplicación promueve que las personas que cuentan con menos </w:t>
+      </w:r>
+      <w:r>
+        <w:rPr>
+          <w:sz w:val="24"/>
+          <w:szCs w:val="24"/>
+          <w:lang w:val="es-MX"/>
+        </w:rPr>
+        <w:t xml:space="preserve">recursos económicos para transportarse o que tienen deficiencias físicas tengan menos complicaciones a la hora de tener que moverse a diferentes lugares dentro de la ciudad para obtener el medicamento adecuado. Este problema al menos en México ha sido poco atendido, es un problema que lleva muchos años y parece no tener solución pronta, los dirigentes tampoco tienen mucha voluntad de querer acabar con ese problema y muchas personas se ven afectadas, si bien el problema no lo podemos resolver nosotros con una aplicación al menos podremos disminuir las consecuencias del problema. </w:t>
       </w:r>
     </w:p>
     <w:p>
@@ -4896,15 +4907,7 @@
           <w:szCs w:val="24"/>
           <w:lang w:val="es-MX"/>
         </w:rPr>
-        <w:t xml:space="preserve">colores adecuadas, el tamaño de la fuente, tamaño </w:t>
-      </w:r>
-      <w:r>
-        <w:rPr>
-          <w:sz w:val="24"/>
-          <w:szCs w:val="24"/>
-          <w:lang w:val="es-MX"/>
-        </w:rPr>
-        <w:t>de los</w:t>
+        <w:t>colores adecuadas, el tamaño de la fuente, tamaño de los</w:t>
       </w:r>
       <w:r>
         <w:rPr>
@@ -4996,6 +4999,8 @@
         </w:numPr>
         <w:jc w:val="both"/>
         <w:rPr>
+          <w:b/>
+          <w:bCs/>
           <w:sz w:val="24"/>
           <w:szCs w:val="24"/>
         </w:rPr>
@@ -5003,6 +5008,8 @@
       <w:proofErr w:type="spellStart"/>
       <w:r>
         <w:rPr>
+          <w:b/>
+          <w:bCs/>
           <w:sz w:val="24"/>
           <w:szCs w:val="24"/>
         </w:rPr>
@@ -5058,6 +5065,8 @@
         </w:numPr>
         <w:jc w:val="both"/>
         <w:rPr>
+          <w:b/>
+          <w:bCs/>
           <w:sz w:val="24"/>
           <w:szCs w:val="24"/>
         </w:rPr>
@@ -5065,6 +5074,8 @@
       <w:proofErr w:type="spellStart"/>
       <w:r>
         <w:rPr>
+          <w:b/>
+          <w:bCs/>
           <w:sz w:val="24"/>
           <w:szCs w:val="24"/>
         </w:rPr>
@@ -5149,7 +5160,7 @@
           <w:lang w:val="es-MX"/>
         </w:rPr>
       </w:pPr>
-      <w:hyperlink r:id="rId9" w:history="1">
+      <w:hyperlink r:id="rId11" w:history="1">
         <w:r>
           <w:rPr>
             <w:rStyle w:val="Hyperlink"/>
@@ -5294,7 +5305,7 @@
           <w:lang w:val="es-MX"/>
         </w:rPr>
       </w:pPr>
-      <w:hyperlink r:id="rId10" w:history="1">
+      <w:hyperlink r:id="rId12" w:history="1">
         <w:r>
           <w:rPr>
             <w:rStyle w:val="Hyperlink"/>
@@ -5395,15 +5406,7 @@
           <w:sz w:val="24"/>
           <w:szCs w:val="24"/>
         </w:rPr>
-        <w:t xml:space="preserve"> an Online Location </w:t>
-      </w:r>
-      <w:r>
-        <w:rPr>
-          <w:sz w:val="24"/>
-          <w:szCs w:val="24"/>
-        </w:rPr>
-        <w:lastRenderedPageBreak/>
-        <w:t>Based Services</w:t>
+        <w:t xml:space="preserve"> an Online Location Based Services</w:t>
       </w:r>
       <w:r>
         <w:rPr>
@@ -5452,7 +5455,7 @@
         </w:rPr>
         <w:t xml:space="preserve"> </w:t>
       </w:r>
-      <w:hyperlink r:id="rId11" w:history="1">
+      <w:hyperlink r:id="rId13" w:history="1">
         <w:r>
           <w:rPr>
             <w:rStyle w:val="Hyperlink"/>
@@ -5658,7 +5661,7 @@
         </w:rPr>
         <w:t xml:space="preserve">: </w:t>
       </w:r>
-      <w:hyperlink r:id="rId12" w:history="1">
+      <w:hyperlink r:id="rId14" w:history="1">
         <w:r>
           <w:rPr>
             <w:rStyle w:val="Hyperlink"/>
@@ -5766,7 +5769,7 @@
         </w:rPr>
         <w:t xml:space="preserve">. </w:t>
       </w:r>
-      <w:hyperlink r:id="rId13" w:history="1">
+      <w:hyperlink r:id="rId15" w:history="1">
         <w:r>
           <w:rPr>
             <w:rStyle w:val="Hyperlink"/>
@@ -5867,7 +5870,7 @@
         </w:rPr>
         <w:t xml:space="preserve">. </w:t>
       </w:r>
-      <w:hyperlink r:id="rId14" w:history="1">
+      <w:hyperlink r:id="rId16" w:history="1">
         <w:r>
           <w:rPr>
             <w:rStyle w:val="Hyperlink"/>
@@ -7086,6 +7089,7 @@
   <w:style w:type="paragraph" w:default="1" w:styleId="Normal">
     <w:name w:val="Normal"/>
     <w:qFormat/>
+    <w:rsid w:val="00F37147"/>
   </w:style>
   <w:style w:type="paragraph" w:styleId="Heading1">
     <w:name w:val="heading 1"/>
